--- a/愿景与范围/SRA2023-G17-愿景与范围文档.docx
+++ b/愿景与范围/SRA2023-G17-愿景与范围文档.docx
@@ -3692,22 +3692,13 @@
     <w:p>
       <w:pPr>
         <w:spacing w:line="360" w:lineRule="auto"/>
-        <w:ind w:firstLine="420"/>
-        <w:rPr>
-          <w:rFonts w:asciiTheme="minorEastAsia" w:eastAsiaTheme="minorEastAsia" w:hAnsiTheme="minorEastAsia" w:cstheme="minorEastAsia"/>
-          <w:color w:val="000000" w:themeColor="text1"/>
-          <w:sz w:val="24"/>
-          <w:szCs w:val="24"/>
-        </w:rPr>
+        <w:ind w:left="420" w:firstLine="420"/>
       </w:pPr>
       <w:bookmarkStart w:id="8" w:name="_Toc98363714"/>
       <w:bookmarkStart w:id="9" w:name="_Toc11372"/>
       <w:r>
         <w:rPr>
-          <w:rFonts w:asciiTheme="minorEastAsia" w:eastAsiaTheme="minorEastAsia" w:hAnsiTheme="minorEastAsia" w:cstheme="minorEastAsia" w:hint="eastAsia"/>
-          <w:color w:val="000000" w:themeColor="text1"/>
-          <w:sz w:val="24"/>
-          <w:szCs w:val="24"/>
+          <w:rFonts w:hint="eastAsia"/>
         </w:rPr>
         <w:t>项目初期我们调查了许多学生与各科目老师，很多师生对与我们这样一款软件具有较强的兴趣与需求。</w:t>
       </w:r>
@@ -3715,326 +3706,68 @@
     <w:p>
       <w:pPr>
         <w:spacing w:line="360" w:lineRule="auto"/>
-        <w:ind w:firstLine="420"/>
-        <w:rPr>
-          <w:rFonts w:asciiTheme="minorEastAsia" w:eastAsiaTheme="minorEastAsia" w:hAnsiTheme="minorEastAsia" w:cstheme="minorEastAsia"/>
-          <w:color w:val="000000" w:themeColor="text1"/>
-          <w:sz w:val="24"/>
-          <w:szCs w:val="24"/>
-        </w:rPr>
+        <w:ind w:left="420" w:firstLine="420"/>
       </w:pPr>
       <w:r>
         <w:rPr>
-          <w:rFonts w:asciiTheme="minorEastAsia" w:eastAsiaTheme="minorEastAsia" w:hAnsiTheme="minorEastAsia" w:cstheme="minorEastAsia" w:hint="eastAsia"/>
-          <w:color w:val="000000" w:themeColor="text1"/>
-          <w:sz w:val="24"/>
-          <w:szCs w:val="24"/>
-        </w:rPr>
-        <w:t>被调查者</w:t>
-      </w:r>
-      <w:r>
-        <w:rPr>
-          <w:rFonts w:asciiTheme="minorEastAsia" w:eastAsiaTheme="minorEastAsia" w:hAnsiTheme="minorEastAsia" w:cstheme="minorEastAsia" w:hint="eastAsia"/>
-          <w:color w:val="000000" w:themeColor="text1"/>
-          <w:sz w:val="24"/>
-          <w:szCs w:val="24"/>
-        </w:rPr>
-        <w:t>都反应现</w:t>
-      </w:r>
-      <w:r>
-        <w:rPr>
-          <w:rFonts w:asciiTheme="minorEastAsia" w:eastAsiaTheme="minorEastAsia" w:hAnsiTheme="minorEastAsia" w:cstheme="minorEastAsia" w:hint="eastAsia"/>
-          <w:color w:val="000000" w:themeColor="text1"/>
-          <w:sz w:val="24"/>
-          <w:szCs w:val="24"/>
-        </w:rPr>
-        <w:t>行</w:t>
-      </w:r>
-      <w:r>
-        <w:rPr>
-          <w:rFonts w:asciiTheme="minorEastAsia" w:eastAsiaTheme="minorEastAsia" w:hAnsiTheme="minorEastAsia" w:cstheme="minorEastAsia" w:hint="eastAsia"/>
-          <w:color w:val="000000" w:themeColor="text1"/>
-          <w:sz w:val="24"/>
-          <w:szCs w:val="24"/>
-        </w:rPr>
-        <w:t>的钉钉</w:t>
-      </w:r>
-      <w:r>
-        <w:rPr>
-          <w:rFonts w:asciiTheme="minorEastAsia" w:eastAsiaTheme="minorEastAsia" w:hAnsiTheme="minorEastAsia" w:cstheme="minorEastAsia" w:hint="eastAsia"/>
-          <w:color w:val="000000" w:themeColor="text1"/>
-          <w:sz w:val="24"/>
-          <w:szCs w:val="24"/>
-        </w:rPr>
-        <w:t>群交流方式</w:t>
-      </w:r>
-      <w:r>
-        <w:rPr>
-          <w:rFonts w:asciiTheme="minorEastAsia" w:eastAsiaTheme="minorEastAsia" w:hAnsiTheme="minorEastAsia" w:cstheme="minorEastAsia" w:hint="eastAsia"/>
-          <w:color w:val="000000" w:themeColor="text1"/>
-          <w:sz w:val="24"/>
-          <w:szCs w:val="24"/>
-        </w:rPr>
-        <w:t>虽然能够满足</w:t>
-      </w:r>
-      <w:r>
-        <w:rPr>
-          <w:rFonts w:asciiTheme="minorEastAsia" w:eastAsiaTheme="minorEastAsia" w:hAnsiTheme="minorEastAsia" w:cstheme="minorEastAsia" w:hint="eastAsia"/>
-          <w:color w:val="000000" w:themeColor="text1"/>
-          <w:sz w:val="24"/>
-          <w:szCs w:val="24"/>
-        </w:rPr>
-        <w:t>基本的交流需求，但缺少很多</w:t>
-      </w:r>
-      <w:r>
-        <w:rPr>
-          <w:rFonts w:asciiTheme="minorEastAsia" w:eastAsiaTheme="minorEastAsia" w:hAnsiTheme="minorEastAsia" w:cstheme="minorEastAsia" w:hint="eastAsia"/>
-          <w:color w:val="000000" w:themeColor="text1"/>
-          <w:sz w:val="24"/>
-          <w:szCs w:val="24"/>
-        </w:rPr>
-        <w:t>专业的</w:t>
-      </w:r>
-      <w:r>
-        <w:rPr>
-          <w:rFonts w:asciiTheme="minorEastAsia" w:eastAsiaTheme="minorEastAsia" w:hAnsiTheme="minorEastAsia" w:cstheme="minorEastAsia" w:hint="eastAsia"/>
-          <w:color w:val="000000" w:themeColor="text1"/>
-          <w:sz w:val="24"/>
-          <w:szCs w:val="24"/>
-        </w:rPr>
-        <w:t>定制化的</w:t>
-      </w:r>
-      <w:r>
-        <w:rPr>
-          <w:rFonts w:asciiTheme="minorEastAsia" w:eastAsiaTheme="minorEastAsia" w:hAnsiTheme="minorEastAsia" w:cstheme="minorEastAsia" w:hint="eastAsia"/>
-          <w:color w:val="000000" w:themeColor="text1"/>
-          <w:sz w:val="24"/>
-          <w:szCs w:val="24"/>
-        </w:rPr>
-        <w:t>能够满足软工专业</w:t>
-      </w:r>
-      <w:r>
-        <w:rPr>
-          <w:rFonts w:asciiTheme="minorEastAsia" w:eastAsiaTheme="minorEastAsia" w:hAnsiTheme="minorEastAsia" w:cstheme="minorEastAsia" w:hint="eastAsia"/>
-          <w:color w:val="000000" w:themeColor="text1"/>
-          <w:sz w:val="24"/>
-          <w:szCs w:val="24"/>
-        </w:rPr>
-        <w:t>特殊需求的</w:t>
-      </w:r>
-      <w:r>
-        <w:rPr>
-          <w:rFonts w:asciiTheme="minorEastAsia" w:eastAsiaTheme="minorEastAsia" w:hAnsiTheme="minorEastAsia" w:cstheme="minorEastAsia" w:hint="eastAsia"/>
-          <w:color w:val="000000" w:themeColor="text1"/>
-          <w:sz w:val="24"/>
-          <w:szCs w:val="24"/>
-        </w:rPr>
-        <w:t>功能</w:t>
-      </w:r>
-      <w:r>
-        <w:rPr>
-          <w:rFonts w:asciiTheme="minorEastAsia" w:eastAsiaTheme="minorEastAsia" w:hAnsiTheme="minorEastAsia" w:cstheme="minorEastAsia" w:hint="eastAsia"/>
-          <w:color w:val="000000" w:themeColor="text1"/>
-          <w:sz w:val="24"/>
-          <w:szCs w:val="24"/>
-        </w:rPr>
-        <w:t>，而</w:t>
-      </w:r>
-      <w:r>
-        <w:rPr>
-          <w:rFonts w:asciiTheme="minorEastAsia" w:eastAsiaTheme="minorEastAsia" w:hAnsiTheme="minorEastAsia" w:cstheme="minorEastAsia" w:hint="eastAsia"/>
-          <w:color w:val="000000" w:themeColor="text1"/>
-          <w:sz w:val="24"/>
-          <w:szCs w:val="24"/>
-        </w:rPr>
-        <w:t>学在城院</w:t>
-      </w:r>
-      <w:r>
-        <w:rPr>
-          <w:rFonts w:asciiTheme="minorEastAsia" w:eastAsiaTheme="minorEastAsia" w:hAnsiTheme="minorEastAsia" w:cstheme="minorEastAsia" w:hint="eastAsia"/>
-          <w:color w:val="000000" w:themeColor="text1"/>
-          <w:sz w:val="24"/>
-          <w:szCs w:val="24"/>
-        </w:rPr>
-        <w:t>也没做到这方面的补足</w:t>
-      </w:r>
-      <w:r>
-        <w:rPr>
-          <w:rFonts w:asciiTheme="minorEastAsia" w:eastAsiaTheme="minorEastAsia" w:hAnsiTheme="minorEastAsia" w:cstheme="minorEastAsia" w:hint="eastAsia"/>
-          <w:color w:val="000000" w:themeColor="text1"/>
-          <w:sz w:val="24"/>
-          <w:szCs w:val="24"/>
-        </w:rPr>
-        <w:t>。</w:t>
-      </w:r>
-      <w:r>
-        <w:rPr>
-          <w:rFonts w:asciiTheme="minorEastAsia" w:eastAsiaTheme="minorEastAsia" w:hAnsiTheme="minorEastAsia" w:cstheme="minorEastAsia" w:hint="eastAsia"/>
-          <w:color w:val="000000" w:themeColor="text1"/>
-          <w:sz w:val="24"/>
-          <w:szCs w:val="24"/>
-        </w:rPr>
-        <w:t>情况十分危</w:t>
-      </w:r>
-      <w:r>
-        <w:rPr>
-          <w:rFonts w:asciiTheme="minorEastAsia" w:eastAsiaTheme="minorEastAsia" w:hAnsiTheme="minorEastAsia" w:cstheme="minorEastAsia" w:hint="eastAsia"/>
-          <w:color w:val="000000" w:themeColor="text1"/>
-          <w:sz w:val="24"/>
-          <w:szCs w:val="24"/>
-        </w:rPr>
-        <w:t>急</w:t>
-      </w:r>
-      <w:r>
-        <w:rPr>
-          <w:rFonts w:asciiTheme="minorEastAsia" w:eastAsiaTheme="minorEastAsia" w:hAnsiTheme="minorEastAsia" w:cstheme="minorEastAsia" w:hint="eastAsia"/>
-          <w:color w:val="000000" w:themeColor="text1"/>
-          <w:sz w:val="24"/>
-          <w:szCs w:val="24"/>
-        </w:rPr>
-        <w:t>，对学生和老师的</w:t>
-      </w:r>
-      <w:r>
-        <w:rPr>
-          <w:rFonts w:asciiTheme="minorEastAsia" w:eastAsiaTheme="minorEastAsia" w:hAnsiTheme="minorEastAsia" w:cstheme="minorEastAsia" w:hint="eastAsia"/>
-          <w:color w:val="000000" w:themeColor="text1"/>
-          <w:sz w:val="24"/>
-          <w:szCs w:val="24"/>
-        </w:rPr>
-        <w:t>学习</w:t>
-      </w:r>
-      <w:r>
-        <w:rPr>
-          <w:rFonts w:asciiTheme="minorEastAsia" w:eastAsiaTheme="minorEastAsia" w:hAnsiTheme="minorEastAsia" w:cstheme="minorEastAsia" w:hint="eastAsia"/>
-          <w:color w:val="000000" w:themeColor="text1"/>
-          <w:sz w:val="24"/>
-          <w:szCs w:val="24"/>
-        </w:rPr>
-        <w:t>生活</w:t>
-      </w:r>
-      <w:r>
-        <w:rPr>
-          <w:rFonts w:asciiTheme="minorEastAsia" w:eastAsiaTheme="minorEastAsia" w:hAnsiTheme="minorEastAsia" w:cstheme="minorEastAsia" w:hint="eastAsia"/>
-          <w:color w:val="000000" w:themeColor="text1"/>
-          <w:sz w:val="24"/>
-          <w:szCs w:val="24"/>
-        </w:rPr>
-        <w:t>有灾难性的</w:t>
-      </w:r>
-      <w:r>
-        <w:rPr>
-          <w:rFonts w:asciiTheme="minorEastAsia" w:eastAsiaTheme="minorEastAsia" w:hAnsiTheme="minorEastAsia" w:cstheme="minorEastAsia" w:hint="eastAsia"/>
-          <w:color w:val="000000" w:themeColor="text1"/>
-          <w:sz w:val="24"/>
-          <w:szCs w:val="24"/>
-        </w:rPr>
-        <w:t>打击，长此以往会影响到本校</w:t>
-      </w:r>
-      <w:r>
-        <w:rPr>
-          <w:rFonts w:asciiTheme="minorEastAsia" w:eastAsiaTheme="minorEastAsia" w:hAnsiTheme="minorEastAsia" w:cstheme="minorEastAsia" w:hint="eastAsia"/>
-          <w:color w:val="000000" w:themeColor="text1"/>
-          <w:sz w:val="24"/>
-          <w:szCs w:val="24"/>
-        </w:rPr>
-        <w:t>奋进百强的</w:t>
-      </w:r>
-      <w:r>
-        <w:rPr>
-          <w:rFonts w:asciiTheme="minorEastAsia" w:eastAsiaTheme="minorEastAsia" w:hAnsiTheme="minorEastAsia" w:cstheme="minorEastAsia" w:hint="eastAsia"/>
-          <w:color w:val="000000" w:themeColor="text1"/>
-          <w:sz w:val="24"/>
-          <w:szCs w:val="24"/>
-        </w:rPr>
-        <w:t>历史新计划新征程</w:t>
-      </w:r>
-      <w:r>
-        <w:rPr>
-          <w:rFonts w:asciiTheme="minorEastAsia" w:eastAsiaTheme="minorEastAsia" w:hAnsiTheme="minorEastAsia" w:cstheme="minorEastAsia" w:hint="eastAsia"/>
-          <w:color w:val="000000" w:themeColor="text1"/>
-          <w:sz w:val="24"/>
-          <w:szCs w:val="24"/>
-        </w:rPr>
-        <w:t>。为了学校的发展</w:t>
-      </w:r>
-      <w:r>
-        <w:rPr>
-          <w:rFonts w:asciiTheme="minorEastAsia" w:eastAsiaTheme="minorEastAsia" w:hAnsiTheme="minorEastAsia" w:cstheme="minorEastAsia" w:hint="eastAsia"/>
-          <w:color w:val="000000" w:themeColor="text1"/>
-          <w:sz w:val="24"/>
-          <w:szCs w:val="24"/>
-        </w:rPr>
-        <w:t>，专业的复兴，G</w:t>
-      </w:r>
-      <w:r>
-        <w:rPr>
-          <w:rFonts w:asciiTheme="minorEastAsia" w:eastAsiaTheme="minorEastAsia" w:hAnsiTheme="minorEastAsia" w:cstheme="minorEastAsia"/>
-          <w:color w:val="000000" w:themeColor="text1"/>
-          <w:sz w:val="24"/>
-          <w:szCs w:val="24"/>
-        </w:rPr>
+          <w:rFonts w:hint="eastAsia"/>
+        </w:rPr>
+        <w:t>被调查者都反应现行的钉钉群交流方式虽然能够满足基本的交流需求，但缺少很多专业的定制化的能够满足软工专业特殊需求的功能，而学在城院也没做到这方面的补足。形势严峻，对学生和老师的学习生活有严重</w:t>
+      </w:r>
+      <w:r>
+        <w:rPr>
+          <w:rFonts w:hint="eastAsia"/>
+        </w:rPr>
+        <w:t>影响</w:t>
+      </w:r>
+      <w:r>
+        <w:rPr>
+          <w:rFonts w:hint="eastAsia"/>
+        </w:rPr>
+        <w:t>，长此以往会影响到本校奋进百强的历史新计划新征程。为了学校的现代化发展，</w:t>
+      </w:r>
+      <w:r>
+        <w:rPr>
+          <w:rFonts w:hint="eastAsia"/>
+        </w:rPr>
+        <w:t>G</w:t>
+      </w:r>
+      <w:r>
         <w:t>17</w:t>
       </w:r>
       <w:r>
         <w:rPr>
-          <w:rFonts w:asciiTheme="minorEastAsia" w:eastAsiaTheme="minorEastAsia" w:hAnsiTheme="minorEastAsia" w:cstheme="minorEastAsia" w:hint="eastAsia"/>
-          <w:color w:val="000000" w:themeColor="text1"/>
-          <w:sz w:val="24"/>
-          <w:szCs w:val="24"/>
-        </w:rPr>
-        <w:t xml:space="preserve">小组决定开发易学 </w:t>
-      </w:r>
-      <w:r>
-        <w:rPr>
-          <w:rFonts w:asciiTheme="minorEastAsia" w:eastAsiaTheme="minorEastAsia" w:hAnsiTheme="minorEastAsia" w:cstheme="minorEastAsia"/>
-          <w:color w:val="000000" w:themeColor="text1"/>
-          <w:sz w:val="24"/>
-          <w:szCs w:val="24"/>
-        </w:rPr>
-        <w:t>e-</w:t>
-      </w:r>
-      <w:r>
-        <w:rPr>
-          <w:rFonts w:asciiTheme="minorEastAsia" w:eastAsiaTheme="minorEastAsia" w:hAnsiTheme="minorEastAsia" w:cstheme="minorEastAsia"/>
-          <w:color w:val="000000" w:themeColor="text1"/>
-          <w:sz w:val="24"/>
-          <w:szCs w:val="24"/>
-        </w:rPr>
-        <w:t xml:space="preserve">learning </w:t>
-      </w:r>
-      <w:r>
-        <w:rPr>
-          <w:rFonts w:asciiTheme="minorEastAsia" w:eastAsiaTheme="minorEastAsia" w:hAnsiTheme="minorEastAsia" w:cstheme="minorEastAsia" w:hint="eastAsia"/>
-          <w:color w:val="000000" w:themeColor="text1"/>
-          <w:sz w:val="24"/>
-          <w:szCs w:val="24"/>
-        </w:rPr>
-        <w:t>这样一款致力于完善和辅助学生老师</w:t>
-      </w:r>
-      <w:r>
-        <w:rPr>
-          <w:rFonts w:asciiTheme="minorEastAsia" w:eastAsiaTheme="minorEastAsia" w:hAnsiTheme="minorEastAsia" w:cstheme="minorEastAsia" w:hint="eastAsia"/>
-          <w:color w:val="000000" w:themeColor="text1"/>
-          <w:sz w:val="24"/>
-          <w:szCs w:val="24"/>
-        </w:rPr>
-        <w:t>学习生活的A</w:t>
-      </w:r>
-      <w:r>
-        <w:rPr>
-          <w:rFonts w:asciiTheme="minorEastAsia" w:eastAsiaTheme="minorEastAsia" w:hAnsiTheme="minorEastAsia" w:cstheme="minorEastAsia"/>
-          <w:color w:val="000000" w:themeColor="text1"/>
-          <w:sz w:val="24"/>
-          <w:szCs w:val="24"/>
-        </w:rPr>
+          <w:rFonts w:hint="eastAsia"/>
+        </w:rPr>
+        <w:t>小组决定开发易学</w:t>
+      </w:r>
+      <w:r>
+        <w:rPr>
+          <w:rFonts w:hint="eastAsia"/>
+        </w:rPr>
+        <w:t xml:space="preserve"> </w:t>
+      </w:r>
+      <w:r>
+        <w:t xml:space="preserve">e-learning </w:t>
+      </w:r>
+      <w:r>
+        <w:rPr>
+          <w:rFonts w:hint="eastAsia"/>
+        </w:rPr>
+        <w:t>这样一款致力于完善和辅助学生老师学习生活的</w:t>
+      </w:r>
+      <w:r>
+        <w:rPr>
+          <w:rFonts w:hint="eastAsia"/>
+        </w:rPr>
+        <w:t>A</w:t>
+      </w:r>
+      <w:r>
         <w:t>PP</w:t>
       </w:r>
       <w:r>
         <w:rPr>
-          <w:rFonts w:asciiTheme="minorEastAsia" w:eastAsiaTheme="minorEastAsia" w:hAnsiTheme="minorEastAsia" w:cstheme="minorEastAsia" w:hint="eastAsia"/>
-          <w:color w:val="000000" w:themeColor="text1"/>
-          <w:sz w:val="24"/>
-          <w:szCs w:val="24"/>
+          <w:rFonts w:hint="eastAsia"/>
         </w:rPr>
         <w:t>。</w:t>
       </w:r>
@@ -5042,7 +4775,7 @@
         <w:spacing w:line="360" w:lineRule="auto"/>
         <w:ind w:firstLine="420"/>
         <w:rPr>
-          <w:rFonts w:asciiTheme="minorEastAsia" w:eastAsiaTheme="minorEastAsia" w:hAnsiTheme="minorEastAsia" w:cstheme="minorEastAsia" w:hint="eastAsia"/>
+          <w:rFonts w:asciiTheme="minorEastAsia" w:eastAsiaTheme="minorEastAsia" w:hAnsiTheme="minorEastAsia" w:cstheme="minorEastAsia"/>
           <w:color w:val="000000" w:themeColor="text1"/>
           <w:sz w:val="24"/>
           <w:szCs w:val="24"/>
@@ -5185,7 +4918,7 @@
       <w:pPr>
         <w:spacing w:line="360" w:lineRule="auto"/>
         <w:rPr>
-          <w:rFonts w:asciiTheme="minorEastAsia" w:eastAsiaTheme="minorEastAsia" w:hAnsiTheme="minorEastAsia" w:cstheme="minorEastAsia" w:hint="eastAsia"/>
+          <w:rFonts w:asciiTheme="minorEastAsia" w:eastAsiaTheme="minorEastAsia" w:hAnsiTheme="minorEastAsia" w:cstheme="minorEastAsia"/>
           <w:color w:val="000000" w:themeColor="text1"/>
           <w:sz w:val="24"/>
           <w:szCs w:val="24"/>
@@ -5194,6 +4927,7 @@
       <w:r>
         <w:rPr>
           <w:rFonts w:asciiTheme="minorEastAsia" w:eastAsiaTheme="minorEastAsia" w:hAnsiTheme="minorEastAsia" w:cstheme="minorEastAsia"/>
+          <w:noProof/>
           <w:color w:val="000000" w:themeColor="text1"/>
           <w:sz w:val="24"/>
           <w:szCs w:val="24"/>
@@ -7745,11 +7479,11 @@
     <w:p>
       <w:pPr>
         <w:jc w:val="center"/>
-        <w:rPr>
-          <w:rFonts w:hint="eastAsia"/>
-        </w:rPr>
       </w:pPr>
       <w:r>
+        <w:rPr>
+          <w:noProof/>
+        </w:rPr>
         <w:drawing>
           <wp:inline distT="0" distB="0" distL="0" distR="0" wp14:anchorId="37334559" wp14:editId="25D2F4ED">
             <wp:extent cx="5274310" cy="3375660"/>
@@ -8607,7 +8341,7 @@
         <w:spacing w:line="360" w:lineRule="auto"/>
         <w:ind w:firstLine="420"/>
         <w:rPr>
-          <w:rFonts w:ascii="宋体" w:hAnsi="宋体" w:hint="eastAsia"/>
+          <w:rFonts w:ascii="宋体" w:hAnsi="宋体"/>
           <w:sz w:val="24"/>
           <w:szCs w:val="24"/>
         </w:rPr>

--- a/愿景与范围/SRA2023-G17-愿景与范围文档.docx
+++ b/愿景与范围/SRA2023-G17-愿景与范围文档.docx
@@ -48,6 +48,7 @@
       <w:pPr>
         <w:jc w:val="center"/>
       </w:pPr>
+      <w:proofErr w:type="gramStart"/>
       <w:r>
         <w:rPr>
           <w:rFonts w:hint="eastAsia"/>
@@ -56,7 +57,18 @@
           <w:sz w:val="84"/>
           <w:szCs w:val="84"/>
         </w:rPr>
-        <w:t>愿景与范围</w:t>
+        <w:t>愿景与</w:t>
+      </w:r>
+      <w:proofErr w:type="gramEnd"/>
+      <w:r>
+        <w:rPr>
+          <w:rFonts w:hint="eastAsia"/>
+          <w:b/>
+          <w:bCs/>
+          <w:sz w:val="84"/>
+          <w:szCs w:val="84"/>
+        </w:rPr>
+        <w:t>范围</w:t>
       </w:r>
     </w:p>
     <w:p/>
@@ -361,7 +373,27 @@
           <w:szCs w:val="28"/>
           <w:u w:val="single"/>
         </w:rPr>
-        <w:t>杨枨老师</w:t>
+        <w:t>杨</w:t>
+      </w:r>
+      <w:proofErr w:type="gramStart"/>
+      <w:r>
+        <w:rPr>
+          <w:rFonts w:ascii="宋体" w:hAnsi="宋体" w:hint="eastAsia"/>
+          <w:sz w:val="28"/>
+          <w:szCs w:val="28"/>
+          <w:u w:val="single"/>
+        </w:rPr>
+        <w:t>枨</w:t>
+      </w:r>
+      <w:proofErr w:type="gramEnd"/>
+      <w:r>
+        <w:rPr>
+          <w:rFonts w:ascii="宋体" w:hAnsi="宋体" w:hint="eastAsia"/>
+          <w:sz w:val="28"/>
+          <w:szCs w:val="28"/>
+          <w:u w:val="single"/>
+        </w:rPr>
+        <w:t>老师</w:t>
       </w:r>
       <w:r>
         <w:rPr>
@@ -664,13 +696,23 @@
               </w:rPr>
               <w:t>-</w:t>
             </w:r>
+            <w:proofErr w:type="gramStart"/>
             <w:r>
               <w:rPr>
                 <w:rFonts w:hint="eastAsia"/>
                 <w:sz w:val="24"/>
                 <w:szCs w:val="24"/>
               </w:rPr>
-              <w:t>愿景与范围文档</w:t>
+              <w:t>愿景与</w:t>
+            </w:r>
+            <w:proofErr w:type="gramEnd"/>
+            <w:r>
+              <w:rPr>
+                <w:rFonts w:hint="eastAsia"/>
+                <w:sz w:val="24"/>
+                <w:szCs w:val="24"/>
+              </w:rPr>
+              <w:t>范围文档</w:t>
             </w:r>
           </w:p>
         </w:tc>
@@ -1388,13 +1430,23 @@
                 <w:rFonts w:ascii="宋体" w:hAnsi="宋体"/>
               </w:rPr>
             </w:pPr>
-            <w:r>
-              <w:rPr>
-                <w:rFonts w:ascii="宋体" w:hAnsi="宋体" w:hint="eastAsia"/>
-                <w:sz w:val="24"/>
-                <w:szCs w:val="24"/>
-              </w:rPr>
-              <w:t>愿景与范围模板确定与初稿完成</w:t>
+            <w:proofErr w:type="gramStart"/>
+            <w:r>
+              <w:rPr>
+                <w:rFonts w:ascii="宋体" w:hAnsi="宋体" w:hint="eastAsia"/>
+                <w:sz w:val="24"/>
+                <w:szCs w:val="24"/>
+              </w:rPr>
+              <w:t>愿景与</w:t>
+            </w:r>
+            <w:proofErr w:type="gramEnd"/>
+            <w:r>
+              <w:rPr>
+                <w:rFonts w:ascii="宋体" w:hAnsi="宋体" w:hint="eastAsia"/>
+                <w:sz w:val="24"/>
+                <w:szCs w:val="24"/>
+              </w:rPr>
+              <w:t>范围模板确定与初稿完成</w:t>
             </w:r>
           </w:p>
         </w:tc>
@@ -3538,7 +3590,27 @@
           <w:sz w:val="24"/>
           <w:szCs w:val="24"/>
         </w:rPr>
-        <w:t>为了响应习近平新时代教育理念，更好的推进教学供给侧改革，我们小组对于雪灾城院系统做了一个调查。</w:t>
+        <w:t>为了响应习近平新时代教育理念，更好的推进教学供给侧改革，我们小组对于</w:t>
+      </w:r>
+      <w:proofErr w:type="gramStart"/>
+      <w:r>
+        <w:rPr>
+          <w:rFonts w:asciiTheme="minorEastAsia" w:eastAsiaTheme="minorEastAsia" w:hAnsiTheme="minorEastAsia" w:cstheme="minorEastAsia" w:hint="eastAsia"/>
+          <w:color w:val="000000" w:themeColor="text1"/>
+          <w:sz w:val="24"/>
+          <w:szCs w:val="24"/>
+        </w:rPr>
+        <w:t>雪灾城院</w:t>
+      </w:r>
+      <w:proofErr w:type="gramEnd"/>
+      <w:r>
+        <w:rPr>
+          <w:rFonts w:asciiTheme="minorEastAsia" w:eastAsiaTheme="minorEastAsia" w:hAnsiTheme="minorEastAsia" w:cstheme="minorEastAsia" w:hint="eastAsia"/>
+          <w:color w:val="000000" w:themeColor="text1"/>
+          <w:sz w:val="24"/>
+          <w:szCs w:val="24"/>
+        </w:rPr>
+        <w:t>系统做了一个调查。</w:t>
       </w:r>
     </w:p>
     <w:p>
@@ -3559,7 +3631,27 @@
           <w:sz w:val="24"/>
           <w:szCs w:val="24"/>
         </w:rPr>
-        <w:t>经过调查发现，我们学生以及一部分老师对于学校斥资四千万的学在城院平台有着比较大的意见，</w:t>
+        <w:t>经过调查发现，我们学生以及一部分老师对于学校斥资四千万的学</w:t>
+      </w:r>
+      <w:proofErr w:type="gramStart"/>
+      <w:r>
+        <w:rPr>
+          <w:rFonts w:asciiTheme="minorEastAsia" w:eastAsiaTheme="minorEastAsia" w:hAnsiTheme="minorEastAsia" w:cstheme="minorEastAsia" w:hint="eastAsia"/>
+          <w:color w:val="000000" w:themeColor="text1"/>
+          <w:sz w:val="24"/>
+          <w:szCs w:val="24"/>
+        </w:rPr>
+        <w:t>在城院平台</w:t>
+      </w:r>
+      <w:proofErr w:type="gramEnd"/>
+      <w:r>
+        <w:rPr>
+          <w:rFonts w:asciiTheme="minorEastAsia" w:eastAsiaTheme="minorEastAsia" w:hAnsiTheme="minorEastAsia" w:cstheme="minorEastAsia" w:hint="eastAsia"/>
+          <w:color w:val="000000" w:themeColor="text1"/>
+          <w:sz w:val="24"/>
+          <w:szCs w:val="24"/>
+        </w:rPr>
+        <w:t>有着比较大的意见，</w:t>
       </w:r>
       <w:r>
         <w:rPr>
@@ -3712,19 +3804,49 @@
         <w:rPr>
           <w:rFonts w:hint="eastAsia"/>
         </w:rPr>
-        <w:t>被调查者都反应现行的钉钉群交流方式虽然能够满足基本的交流需求，但缺少很多专业的定制化的能够满足软工专业特殊需求的功能，而学在城院也没做到这方面的补足。形势严峻，对学生和老师的学习生活有严重</w:t>
-      </w:r>
+        <w:t>被调查者都反应现行的钉钉</w:t>
+      </w:r>
+      <w:proofErr w:type="gramStart"/>
       <w:r>
         <w:rPr>
           <w:rFonts w:hint="eastAsia"/>
         </w:rPr>
-        <w:t>影响</w:t>
-      </w:r>
+        <w:t>群交流</w:t>
+      </w:r>
+      <w:proofErr w:type="gramEnd"/>
       <w:r>
         <w:rPr>
           <w:rFonts w:hint="eastAsia"/>
         </w:rPr>
-        <w:t>，长此以往会影响到本校奋进百强的历史新计划新征程。为了学校的现代化发展，</w:t>
+        <w:t>方式虽然能够满足基本的交流需求，但缺少很多专业的定制化的能够</w:t>
+      </w:r>
+      <w:proofErr w:type="gramStart"/>
+      <w:r>
+        <w:rPr>
+          <w:rFonts w:hint="eastAsia"/>
+        </w:rPr>
+        <w:t>满足软工专业</w:t>
+      </w:r>
+      <w:proofErr w:type="gramEnd"/>
+      <w:r>
+        <w:rPr>
+          <w:rFonts w:hint="eastAsia"/>
+        </w:rPr>
+        <w:t>特殊需求的功能，而学</w:t>
+      </w:r>
+      <w:proofErr w:type="gramStart"/>
+      <w:r>
+        <w:rPr>
+          <w:rFonts w:hint="eastAsia"/>
+        </w:rPr>
+        <w:t>在城院也没</w:t>
+      </w:r>
+      <w:proofErr w:type="gramEnd"/>
+      <w:r>
+        <w:rPr>
+          <w:rFonts w:hint="eastAsia"/>
+        </w:rPr>
+        <w:t>做到这方面的补足。形势严峻，对学生和老师的学习生活有严重影响，长此以往会影响到本校奋进百强的历史新计划新征程。为了学校的现代化发展，</w:t>
       </w:r>
       <w:r>
         <w:rPr>
@@ -4086,6 +4208,7 @@
         </w:rPr>
         <w:t xml:space="preserve"> </w:t>
       </w:r>
+      <w:proofErr w:type="gramStart"/>
       <w:r>
         <w:rPr>
           <w:rFonts w:hint="eastAsia"/>
@@ -4093,6 +4216,7 @@
         <w:t>愿景陈述</w:t>
       </w:r>
       <w:bookmarkEnd w:id="13"/>
+      <w:proofErr w:type="gramEnd"/>
       <w:r>
         <w:rPr>
           <w:rFonts w:hint="eastAsia"/>
@@ -4137,8 +4261,19 @@
           <w:sz w:val="24"/>
           <w:szCs w:val="24"/>
         </w:rPr>
-        <w:t>学生与往期学长</w:t>
-      </w:r>
+        <w:t>学生</w:t>
+      </w:r>
+      <w:proofErr w:type="gramStart"/>
+      <w:r>
+        <w:rPr>
+          <w:rFonts w:asciiTheme="minorEastAsia" w:eastAsiaTheme="minorEastAsia" w:hAnsiTheme="minorEastAsia" w:cstheme="minorEastAsia" w:hint="eastAsia"/>
+          <w:color w:val="000000" w:themeColor="text1"/>
+          <w:sz w:val="24"/>
+          <w:szCs w:val="24"/>
+        </w:rPr>
+        <w:t>与往期学长</w:t>
+      </w:r>
+      <w:proofErr w:type="gramEnd"/>
       <w:r>
         <w:rPr>
           <w:rFonts w:asciiTheme="minorEastAsia" w:eastAsiaTheme="minorEastAsia" w:hAnsiTheme="minorEastAsia" w:cstheme="minorEastAsia" w:hint="eastAsia"/>
@@ -4536,6 +4671,7 @@
         </w:rPr>
         <w:t>：</w:t>
       </w:r>
+      <w:proofErr w:type="gramStart"/>
       <w:r>
         <w:rPr>
           <w:rFonts w:asciiTheme="minorEastAsia" w:eastAsiaTheme="minorEastAsia" w:hAnsiTheme="minorEastAsia" w:cstheme="minorEastAsia" w:hint="eastAsia"/>
@@ -4552,7 +4688,17 @@
           <w:sz w:val="24"/>
           <w:szCs w:val="24"/>
         </w:rPr>
-        <w:t>置私聊服务，师生1对1交流</w:t>
+        <w:t>置私聊服务</w:t>
+      </w:r>
+      <w:proofErr w:type="gramEnd"/>
+      <w:r>
+        <w:rPr>
+          <w:rFonts w:asciiTheme="minorEastAsia" w:eastAsiaTheme="minorEastAsia" w:hAnsiTheme="minorEastAsia" w:cstheme="minorEastAsia" w:hint="eastAsia"/>
+          <w:color w:val="000000" w:themeColor="text1"/>
+          <w:sz w:val="24"/>
+          <w:szCs w:val="24"/>
+        </w:rPr>
+        <w:t>，师生1对1交流</w:t>
       </w:r>
     </w:p>
     <w:p>
@@ -5738,7 +5884,21 @@
               <w:rPr>
                 <w:rFonts w:hint="eastAsia"/>
               </w:rPr>
-              <w:t>查看用户的的个人课表，并通过按钮进入课程页面</w:t>
+              <w:t>查看用户的</w:t>
+            </w:r>
+            <w:proofErr w:type="gramStart"/>
+            <w:r>
+              <w:rPr>
+                <w:rFonts w:hint="eastAsia"/>
+              </w:rPr>
+              <w:t>的</w:t>
+            </w:r>
+            <w:proofErr w:type="gramEnd"/>
+            <w:r>
+              <w:rPr>
+                <w:rFonts w:hint="eastAsia"/>
+              </w:rPr>
+              <w:t>个人课表，并通过按钮进入课程页面</w:t>
             </w:r>
           </w:p>
         </w:tc>
@@ -5840,7 +6000,23 @@
                 <w:rFonts w:ascii="宋体" w:hAnsi="宋体" w:hint="eastAsia"/>
                 <w:szCs w:val="21"/>
               </w:rPr>
-              <w:t>学生上传作业文件，教师可查看打分，学生间也可查看并在评论区交流</w:t>
+              <w:t>学生上传作业文件，教师可查看打分，学生间也可查看并在</w:t>
+            </w:r>
+            <w:proofErr w:type="gramStart"/>
+            <w:r>
+              <w:rPr>
+                <w:rFonts w:ascii="宋体" w:hAnsi="宋体" w:hint="eastAsia"/>
+                <w:szCs w:val="21"/>
+              </w:rPr>
+              <w:t>评论区</w:t>
+            </w:r>
+            <w:proofErr w:type="gramEnd"/>
+            <w:r>
+              <w:rPr>
+                <w:rFonts w:ascii="宋体" w:hAnsi="宋体" w:hint="eastAsia"/>
+                <w:szCs w:val="21"/>
+              </w:rPr>
+              <w:t>交流</w:t>
             </w:r>
           </w:p>
         </w:tc>
@@ -5915,6 +6091,7 @@
                 <w:szCs w:val="21"/>
               </w:rPr>
             </w:pPr>
+            <w:proofErr w:type="gramStart"/>
             <w:r>
               <w:rPr>
                 <w:rFonts w:ascii="宋体" w:hAnsi="宋体" w:hint="eastAsia"/>
@@ -5922,6 +6099,7 @@
               </w:rPr>
               <w:t>师生群聊</w:t>
             </w:r>
+            <w:proofErr w:type="gramEnd"/>
           </w:p>
         </w:tc>
         <w:tc>
@@ -5942,8 +6120,33 @@
                 <w:rFonts w:ascii="宋体" w:hAnsi="宋体" w:hint="eastAsia"/>
                 <w:szCs w:val="21"/>
               </w:rPr>
-              <w:t>建立师生群方便师生交流，可选择群员私聊</w:t>
-            </w:r>
+              <w:t>建立师生</w:t>
+            </w:r>
+            <w:proofErr w:type="gramStart"/>
+            <w:r>
+              <w:rPr>
+                <w:rFonts w:ascii="宋体" w:hAnsi="宋体" w:hint="eastAsia"/>
+                <w:szCs w:val="21"/>
+              </w:rPr>
+              <w:t>群方便</w:t>
+            </w:r>
+            <w:proofErr w:type="gramEnd"/>
+            <w:r>
+              <w:rPr>
+                <w:rFonts w:ascii="宋体" w:hAnsi="宋体" w:hint="eastAsia"/>
+                <w:szCs w:val="21"/>
+              </w:rPr>
+              <w:t>师生交流，可选择</w:t>
+            </w:r>
+            <w:proofErr w:type="gramStart"/>
+            <w:r>
+              <w:rPr>
+                <w:rFonts w:ascii="宋体" w:hAnsi="宋体" w:hint="eastAsia"/>
+                <w:szCs w:val="21"/>
+              </w:rPr>
+              <w:t>群员私聊</w:t>
+            </w:r>
+            <w:proofErr w:type="gramEnd"/>
           </w:p>
         </w:tc>
       </w:tr>
@@ -7479,16 +7682,16 @@
     <w:p>
       <w:pPr>
         <w:jc w:val="center"/>
+        <w:rPr>
+          <w:rFonts w:hint="eastAsia"/>
+        </w:rPr>
       </w:pPr>
       <w:r>
-        <w:rPr>
-          <w:noProof/>
-        </w:rPr>
         <w:drawing>
-          <wp:inline distT="0" distB="0" distL="0" distR="0" wp14:anchorId="37334559" wp14:editId="25D2F4ED">
-            <wp:extent cx="5274310" cy="3375660"/>
-            <wp:effectExtent l="0" t="0" r="2540" b="0"/>
-            <wp:docPr id="2" name="图片 2"/>
+          <wp:inline distT="0" distB="0" distL="0" distR="0" wp14:anchorId="4C412A39" wp14:editId="02B0E13E">
+            <wp:extent cx="5274310" cy="3808095"/>
+            <wp:effectExtent l="0" t="0" r="2540" b="1905"/>
+            <wp:docPr id="4" name="图片 4"/>
             <wp:cNvGraphicFramePr>
               <a:graphicFrameLocks xmlns:a="http://schemas.openxmlformats.org/drawingml/2006/main" noChangeAspect="1"/>
             </wp:cNvGraphicFramePr>
@@ -7508,7 +7711,7 @@
                   <pic:spPr>
                     <a:xfrm>
                       <a:off x="0" y="0"/>
-                      <a:ext cx="5274310" cy="3375660"/>
+                      <a:ext cx="5274310" cy="3808095"/>
                     </a:xfrm>
                     <a:prstGeom prst="rect">
                       <a:avLst/>
@@ -7519,6 +7722,12 @@
             </a:graphic>
           </wp:inline>
         </w:drawing>
+      </w:r>
+      <w:r>
+        <w:rPr>
+          <w:rFonts w:hint="eastAsia"/>
+        </w:rPr>
+        <w:t xml:space="preserve"> </w:t>
       </w:r>
     </w:p>
     <w:p>
@@ -7907,7 +8116,21 @@
               <w:rPr>
                 <w:rFonts w:ascii="宋体" w:hAnsi="宋体" w:hint="eastAsia"/>
               </w:rPr>
-              <w:t>记录每次需求沟通时目标用户的需求与建议，形成文档供小组成员沟通。</w:t>
+              <w:t>记录每次需求沟通时目标用户的需求与建议，形成文档</w:t>
+            </w:r>
+            <w:proofErr w:type="gramStart"/>
+            <w:r>
+              <w:rPr>
+                <w:rFonts w:ascii="宋体" w:hAnsi="宋体" w:hint="eastAsia"/>
+              </w:rPr>
+              <w:t>供小组</w:t>
+            </w:r>
+            <w:proofErr w:type="gramEnd"/>
+            <w:r>
+              <w:rPr>
+                <w:rFonts w:ascii="宋体" w:hAnsi="宋体" w:hint="eastAsia"/>
+              </w:rPr>
+              <w:t>成员沟通。</w:t>
             </w:r>
           </w:p>
         </w:tc>
@@ -8190,7 +8413,21 @@
               <w:rPr>
                 <w:rFonts w:ascii="宋体" w:hAnsi="宋体" w:hint="eastAsia"/>
               </w:rPr>
-              <w:t>不断完善项目原型，使之能够被项目发起人和项目经理满意。</w:t>
+              <w:t>不断完善项目原型，使之能够</w:t>
+            </w:r>
+            <w:proofErr w:type="gramStart"/>
+            <w:r>
+              <w:rPr>
+                <w:rFonts w:ascii="宋体" w:hAnsi="宋体" w:hint="eastAsia"/>
+              </w:rPr>
+              <w:t>被项目</w:t>
+            </w:r>
+            <w:proofErr w:type="gramEnd"/>
+            <w:r>
+              <w:rPr>
+                <w:rFonts w:ascii="宋体" w:hAnsi="宋体" w:hint="eastAsia"/>
+              </w:rPr>
+              <w:t>发起人和项目经理满意。</w:t>
             </w:r>
           </w:p>
         </w:tc>

--- a/愿景与范围/SRA2023-G17-愿景与范围文档.docx
+++ b/愿景与范围/SRA2023-G17-愿景与范围文档.docx
@@ -48,7 +48,6 @@
       <w:pPr>
         <w:jc w:val="center"/>
       </w:pPr>
-      <w:proofErr w:type="gramStart"/>
       <w:r>
         <w:rPr>
           <w:rFonts w:hint="eastAsia"/>
@@ -57,18 +56,7 @@
           <w:sz w:val="84"/>
           <w:szCs w:val="84"/>
         </w:rPr>
-        <w:t>愿景与</w:t>
-      </w:r>
-      <w:proofErr w:type="gramEnd"/>
-      <w:r>
-        <w:rPr>
-          <w:rFonts w:hint="eastAsia"/>
-          <w:b/>
-          <w:bCs/>
-          <w:sz w:val="84"/>
-          <w:szCs w:val="84"/>
-        </w:rPr>
-        <w:t>范围</w:t>
+        <w:t>愿景与范围</w:t>
       </w:r>
     </w:p>
     <w:p/>
@@ -373,27 +361,7 @@
           <w:szCs w:val="28"/>
           <w:u w:val="single"/>
         </w:rPr>
-        <w:t>杨</w:t>
-      </w:r>
-      <w:proofErr w:type="gramStart"/>
-      <w:r>
-        <w:rPr>
-          <w:rFonts w:ascii="宋体" w:hAnsi="宋体" w:hint="eastAsia"/>
-          <w:sz w:val="28"/>
-          <w:szCs w:val="28"/>
-          <w:u w:val="single"/>
-        </w:rPr>
-        <w:t>枨</w:t>
-      </w:r>
-      <w:proofErr w:type="gramEnd"/>
-      <w:r>
-        <w:rPr>
-          <w:rFonts w:ascii="宋体" w:hAnsi="宋体" w:hint="eastAsia"/>
-          <w:sz w:val="28"/>
-          <w:szCs w:val="28"/>
-          <w:u w:val="single"/>
-        </w:rPr>
-        <w:t>老师</w:t>
+        <w:t>杨枨老师</w:t>
       </w:r>
       <w:r>
         <w:rPr>
@@ -696,23 +664,13 @@
               </w:rPr>
               <w:t>-</w:t>
             </w:r>
-            <w:proofErr w:type="gramStart"/>
             <w:r>
               <w:rPr>
                 <w:rFonts w:hint="eastAsia"/>
                 <w:sz w:val="24"/>
                 <w:szCs w:val="24"/>
               </w:rPr>
-              <w:t>愿景与</w:t>
-            </w:r>
-            <w:proofErr w:type="gramEnd"/>
-            <w:r>
-              <w:rPr>
-                <w:rFonts w:hint="eastAsia"/>
-                <w:sz w:val="24"/>
-                <w:szCs w:val="24"/>
-              </w:rPr>
-              <w:t>范围文档</w:t>
+              <w:t>愿景与范围文档</w:t>
             </w:r>
           </w:p>
         </w:tc>
@@ -1430,23 +1388,13 @@
                 <w:rFonts w:ascii="宋体" w:hAnsi="宋体"/>
               </w:rPr>
             </w:pPr>
-            <w:proofErr w:type="gramStart"/>
-            <w:r>
-              <w:rPr>
-                <w:rFonts w:ascii="宋体" w:hAnsi="宋体" w:hint="eastAsia"/>
-                <w:sz w:val="24"/>
-                <w:szCs w:val="24"/>
-              </w:rPr>
-              <w:t>愿景与</w:t>
-            </w:r>
-            <w:proofErr w:type="gramEnd"/>
-            <w:r>
-              <w:rPr>
-                <w:rFonts w:ascii="宋体" w:hAnsi="宋体" w:hint="eastAsia"/>
-                <w:sz w:val="24"/>
-                <w:szCs w:val="24"/>
-              </w:rPr>
-              <w:t>范围模板确定与初稿完成</w:t>
+            <w:r>
+              <w:rPr>
+                <w:rFonts w:ascii="宋体" w:hAnsi="宋体" w:hint="eastAsia"/>
+                <w:sz w:val="24"/>
+                <w:szCs w:val="24"/>
+              </w:rPr>
+              <w:t>愿景与范围模板确定与初稿完成</w:t>
             </w:r>
           </w:p>
         </w:tc>
@@ -3590,27 +3538,7 @@
           <w:sz w:val="24"/>
           <w:szCs w:val="24"/>
         </w:rPr>
-        <w:t>为了响应习近平新时代教育理念，更好的推进教学供给侧改革，我们小组对于</w:t>
-      </w:r>
-      <w:proofErr w:type="gramStart"/>
-      <w:r>
-        <w:rPr>
-          <w:rFonts w:asciiTheme="minorEastAsia" w:eastAsiaTheme="minorEastAsia" w:hAnsiTheme="minorEastAsia" w:cstheme="minorEastAsia" w:hint="eastAsia"/>
-          <w:color w:val="000000" w:themeColor="text1"/>
-          <w:sz w:val="24"/>
-          <w:szCs w:val="24"/>
-        </w:rPr>
-        <w:t>雪灾城院</w:t>
-      </w:r>
-      <w:proofErr w:type="gramEnd"/>
-      <w:r>
-        <w:rPr>
-          <w:rFonts w:asciiTheme="minorEastAsia" w:eastAsiaTheme="minorEastAsia" w:hAnsiTheme="minorEastAsia" w:cstheme="minorEastAsia" w:hint="eastAsia"/>
-          <w:color w:val="000000" w:themeColor="text1"/>
-          <w:sz w:val="24"/>
-          <w:szCs w:val="24"/>
-        </w:rPr>
-        <w:t>系统做了一个调查。</w:t>
+        <w:t>为了响应习近平新时代教育理念，更好的推进教学供给侧改革，我们小组对于雪灾城院系统做了一个调查。</w:t>
       </w:r>
     </w:p>
     <w:p>
@@ -3631,27 +3559,7 @@
           <w:sz w:val="24"/>
           <w:szCs w:val="24"/>
         </w:rPr>
-        <w:t>经过调查发现，我们学生以及一部分老师对于学校斥资四千万的学</w:t>
-      </w:r>
-      <w:proofErr w:type="gramStart"/>
-      <w:r>
-        <w:rPr>
-          <w:rFonts w:asciiTheme="minorEastAsia" w:eastAsiaTheme="minorEastAsia" w:hAnsiTheme="minorEastAsia" w:cstheme="minorEastAsia" w:hint="eastAsia"/>
-          <w:color w:val="000000" w:themeColor="text1"/>
-          <w:sz w:val="24"/>
-          <w:szCs w:val="24"/>
-        </w:rPr>
-        <w:t>在城院平台</w:t>
-      </w:r>
-      <w:proofErr w:type="gramEnd"/>
-      <w:r>
-        <w:rPr>
-          <w:rFonts w:asciiTheme="minorEastAsia" w:eastAsiaTheme="minorEastAsia" w:hAnsiTheme="minorEastAsia" w:cstheme="minorEastAsia" w:hint="eastAsia"/>
-          <w:color w:val="000000" w:themeColor="text1"/>
-          <w:sz w:val="24"/>
-          <w:szCs w:val="24"/>
-        </w:rPr>
-        <w:t>有着比较大的意见，</w:t>
+        <w:t>经过调查发现，我们学生以及一部分老师对于学校斥资四千万的学在城院平台有着比较大的意见，</w:t>
       </w:r>
       <w:r>
         <w:rPr>
@@ -3804,49 +3712,7 @@
         <w:rPr>
           <w:rFonts w:hint="eastAsia"/>
         </w:rPr>
-        <w:t>被调查者都反应现行的钉钉</w:t>
-      </w:r>
-      <w:proofErr w:type="gramStart"/>
-      <w:r>
-        <w:rPr>
-          <w:rFonts w:hint="eastAsia"/>
-        </w:rPr>
-        <w:t>群交流</w:t>
-      </w:r>
-      <w:proofErr w:type="gramEnd"/>
-      <w:r>
-        <w:rPr>
-          <w:rFonts w:hint="eastAsia"/>
-        </w:rPr>
-        <w:t>方式虽然能够满足基本的交流需求，但缺少很多专业的定制化的能够</w:t>
-      </w:r>
-      <w:proofErr w:type="gramStart"/>
-      <w:r>
-        <w:rPr>
-          <w:rFonts w:hint="eastAsia"/>
-        </w:rPr>
-        <w:t>满足软工专业</w:t>
-      </w:r>
-      <w:proofErr w:type="gramEnd"/>
-      <w:r>
-        <w:rPr>
-          <w:rFonts w:hint="eastAsia"/>
-        </w:rPr>
-        <w:t>特殊需求的功能，而学</w:t>
-      </w:r>
-      <w:proofErr w:type="gramStart"/>
-      <w:r>
-        <w:rPr>
-          <w:rFonts w:hint="eastAsia"/>
-        </w:rPr>
-        <w:t>在城院也没</w:t>
-      </w:r>
-      <w:proofErr w:type="gramEnd"/>
-      <w:r>
-        <w:rPr>
-          <w:rFonts w:hint="eastAsia"/>
-        </w:rPr>
-        <w:t>做到这方面的补足。形势严峻，对学生和老师的学习生活有严重影响，长此以往会影响到本校奋进百强的历史新计划新征程。为了学校的现代化发展，</w:t>
+        <w:t>被调查者都反应现行的钉钉群交流方式虽然能够满足基本的交流需求，但缺少很多专业的定制化的能够满足软工专业特殊需求的功能，而学在城院也没做到这方面的补足。形势严峻，对学生和老师的学习生活有严重影响，长此以往会影响到本校奋进百强的历史新计划新征程。为了学校的现代化发展，</w:t>
       </w:r>
       <w:r>
         <w:rPr>
@@ -4208,7 +4074,6 @@
         </w:rPr>
         <w:t xml:space="preserve"> </w:t>
       </w:r>
-      <w:proofErr w:type="gramStart"/>
       <w:r>
         <w:rPr>
           <w:rFonts w:hint="eastAsia"/>
@@ -4216,7 +4081,6 @@
         <w:t>愿景陈述</w:t>
       </w:r>
       <w:bookmarkEnd w:id="13"/>
-      <w:proofErr w:type="gramEnd"/>
       <w:r>
         <w:rPr>
           <w:rFonts w:hint="eastAsia"/>
@@ -4261,19 +4125,8 @@
           <w:sz w:val="24"/>
           <w:szCs w:val="24"/>
         </w:rPr>
-        <w:t>学生</w:t>
-      </w:r>
-      <w:proofErr w:type="gramStart"/>
-      <w:r>
-        <w:rPr>
-          <w:rFonts w:asciiTheme="minorEastAsia" w:eastAsiaTheme="minorEastAsia" w:hAnsiTheme="minorEastAsia" w:cstheme="minorEastAsia" w:hint="eastAsia"/>
-          <w:color w:val="000000" w:themeColor="text1"/>
-          <w:sz w:val="24"/>
-          <w:szCs w:val="24"/>
-        </w:rPr>
-        <w:t>与往期学长</w:t>
-      </w:r>
-      <w:proofErr w:type="gramEnd"/>
+        <w:t>学生与往期学长</w:t>
+      </w:r>
       <w:r>
         <w:rPr>
           <w:rFonts w:asciiTheme="minorEastAsia" w:eastAsiaTheme="minorEastAsia" w:hAnsiTheme="minorEastAsia" w:cstheme="minorEastAsia" w:hint="eastAsia"/>
@@ -4671,7 +4524,6 @@
         </w:rPr>
         <w:t>：</w:t>
       </w:r>
-      <w:proofErr w:type="gramStart"/>
       <w:r>
         <w:rPr>
           <w:rFonts w:asciiTheme="minorEastAsia" w:eastAsiaTheme="minorEastAsia" w:hAnsiTheme="minorEastAsia" w:cstheme="minorEastAsia" w:hint="eastAsia"/>
@@ -4688,17 +4540,7 @@
           <w:sz w:val="24"/>
           <w:szCs w:val="24"/>
         </w:rPr>
-        <w:t>置私聊服务</w:t>
-      </w:r>
-      <w:proofErr w:type="gramEnd"/>
-      <w:r>
-        <w:rPr>
-          <w:rFonts w:asciiTheme="minorEastAsia" w:eastAsiaTheme="minorEastAsia" w:hAnsiTheme="minorEastAsia" w:cstheme="minorEastAsia" w:hint="eastAsia"/>
-          <w:color w:val="000000" w:themeColor="text1"/>
-          <w:sz w:val="24"/>
-          <w:szCs w:val="24"/>
-        </w:rPr>
-        <w:t>，师生1对1交流</w:t>
+        <w:t>置私聊服务，师生1对1交流</w:t>
       </w:r>
     </w:p>
     <w:p>
@@ -5064,23 +4906,22 @@
       <w:pPr>
         <w:spacing w:line="360" w:lineRule="auto"/>
         <w:rPr>
+          <w:rFonts w:asciiTheme="minorEastAsia" w:eastAsiaTheme="minorEastAsia" w:hAnsiTheme="minorEastAsia" w:cstheme="minorEastAsia" w:hint="eastAsia"/>
+          <w:color w:val="000000" w:themeColor="text1"/>
+          <w:sz w:val="24"/>
+          <w:szCs w:val="24"/>
+        </w:rPr>
+      </w:pPr>
+      <w:r>
+        <w:rPr>
           <w:rFonts w:asciiTheme="minorEastAsia" w:eastAsiaTheme="minorEastAsia" w:hAnsiTheme="minorEastAsia" w:cstheme="minorEastAsia"/>
           <w:color w:val="000000" w:themeColor="text1"/>
           <w:sz w:val="24"/>
           <w:szCs w:val="24"/>
         </w:rPr>
-      </w:pPr>
-      <w:r>
-        <w:rPr>
-          <w:rFonts w:asciiTheme="minorEastAsia" w:eastAsiaTheme="minorEastAsia" w:hAnsiTheme="minorEastAsia" w:cstheme="minorEastAsia"/>
-          <w:noProof/>
-          <w:color w:val="000000" w:themeColor="text1"/>
-          <w:sz w:val="24"/>
-          <w:szCs w:val="24"/>
-        </w:rPr>
         <w:drawing>
-          <wp:inline distT="0" distB="0" distL="0" distR="0" wp14:anchorId="78FD3D1C" wp14:editId="5DA6E636">
-            <wp:extent cx="5274310" cy="3296920"/>
+          <wp:inline distT="0" distB="0" distL="0" distR="0" wp14:anchorId="6E1A156B" wp14:editId="708B960B">
+            <wp:extent cx="5274310" cy="3147060"/>
             <wp:effectExtent l="0" t="0" r="2540" b="0"/>
             <wp:docPr id="1" name="图片 1"/>
             <wp:cNvGraphicFramePr>
@@ -5102,7 +4943,7 @@
                   <pic:spPr>
                     <a:xfrm>
                       <a:off x="0" y="0"/>
-                      <a:ext cx="5274310" cy="3296920"/>
+                      <a:ext cx="5274310" cy="3147060"/>
                     </a:xfrm>
                     <a:prstGeom prst="rect">
                       <a:avLst/>
@@ -5884,21 +5725,7 @@
               <w:rPr>
                 <w:rFonts w:hint="eastAsia"/>
               </w:rPr>
-              <w:t>查看用户的</w:t>
-            </w:r>
-            <w:proofErr w:type="gramStart"/>
-            <w:r>
-              <w:rPr>
-                <w:rFonts w:hint="eastAsia"/>
-              </w:rPr>
-              <w:t>的</w:t>
-            </w:r>
-            <w:proofErr w:type="gramEnd"/>
-            <w:r>
-              <w:rPr>
-                <w:rFonts w:hint="eastAsia"/>
-              </w:rPr>
-              <w:t>个人课表，并通过按钮进入课程页面</w:t>
+              <w:t>查看用户的的个人课表，并通过按钮进入课程页面</w:t>
             </w:r>
           </w:p>
         </w:tc>
@@ -6000,23 +5827,7 @@
                 <w:rFonts w:ascii="宋体" w:hAnsi="宋体" w:hint="eastAsia"/>
                 <w:szCs w:val="21"/>
               </w:rPr>
-              <w:t>学生上传作业文件，教师可查看打分，学生间也可查看并在</w:t>
-            </w:r>
-            <w:proofErr w:type="gramStart"/>
-            <w:r>
-              <w:rPr>
-                <w:rFonts w:ascii="宋体" w:hAnsi="宋体" w:hint="eastAsia"/>
-                <w:szCs w:val="21"/>
-              </w:rPr>
-              <w:t>评论区</w:t>
-            </w:r>
-            <w:proofErr w:type="gramEnd"/>
-            <w:r>
-              <w:rPr>
-                <w:rFonts w:ascii="宋体" w:hAnsi="宋体" w:hint="eastAsia"/>
-                <w:szCs w:val="21"/>
-              </w:rPr>
-              <w:t>交流</w:t>
+              <w:t>学生上传作业文件，教师可查看打分，学生间也可查看并在评论区交流</w:t>
             </w:r>
           </w:p>
         </w:tc>
@@ -6091,7 +5902,6 @@
                 <w:szCs w:val="21"/>
               </w:rPr>
             </w:pPr>
-            <w:proofErr w:type="gramStart"/>
             <w:r>
               <w:rPr>
                 <w:rFonts w:ascii="宋体" w:hAnsi="宋体" w:hint="eastAsia"/>
@@ -6099,7 +5909,6 @@
               </w:rPr>
               <w:t>师生群聊</w:t>
             </w:r>
-            <w:proofErr w:type="gramEnd"/>
           </w:p>
         </w:tc>
         <w:tc>
@@ -6120,33 +5929,8 @@
                 <w:rFonts w:ascii="宋体" w:hAnsi="宋体" w:hint="eastAsia"/>
                 <w:szCs w:val="21"/>
               </w:rPr>
-              <w:t>建立师生</w:t>
-            </w:r>
-            <w:proofErr w:type="gramStart"/>
-            <w:r>
-              <w:rPr>
-                <w:rFonts w:ascii="宋体" w:hAnsi="宋体" w:hint="eastAsia"/>
-                <w:szCs w:val="21"/>
-              </w:rPr>
-              <w:t>群方便</w:t>
-            </w:r>
-            <w:proofErr w:type="gramEnd"/>
-            <w:r>
-              <w:rPr>
-                <w:rFonts w:ascii="宋体" w:hAnsi="宋体" w:hint="eastAsia"/>
-                <w:szCs w:val="21"/>
-              </w:rPr>
-              <w:t>师生交流，可选择</w:t>
-            </w:r>
-            <w:proofErr w:type="gramStart"/>
-            <w:r>
-              <w:rPr>
-                <w:rFonts w:ascii="宋体" w:hAnsi="宋体" w:hint="eastAsia"/>
-                <w:szCs w:val="21"/>
-              </w:rPr>
-              <w:t>群员私聊</w:t>
-            </w:r>
-            <w:proofErr w:type="gramEnd"/>
+              <w:t>建立师生群方便师生交流，可选择群员私聊</w:t>
+            </w:r>
           </w:p>
         </w:tc>
       </w:tr>
@@ -7682,16 +7466,13 @@
     <w:p>
       <w:pPr>
         <w:jc w:val="center"/>
-        <w:rPr>
-          <w:rFonts w:hint="eastAsia"/>
-        </w:rPr>
       </w:pPr>
       <w:r>
         <w:drawing>
-          <wp:inline distT="0" distB="0" distL="0" distR="0" wp14:anchorId="4C412A39" wp14:editId="02B0E13E">
-            <wp:extent cx="5274310" cy="3808095"/>
-            <wp:effectExtent l="0" t="0" r="2540" b="1905"/>
-            <wp:docPr id="4" name="图片 4"/>
+          <wp:inline distT="0" distB="0" distL="0" distR="0" wp14:anchorId="3016AA50" wp14:editId="724932CD">
+            <wp:extent cx="5274310" cy="4443730"/>
+            <wp:effectExtent l="0" t="0" r="2540" b="0"/>
+            <wp:docPr id="2" name="图片 2"/>
             <wp:cNvGraphicFramePr>
               <a:graphicFrameLocks xmlns:a="http://schemas.openxmlformats.org/drawingml/2006/main" noChangeAspect="1"/>
             </wp:cNvGraphicFramePr>
@@ -7711,7 +7492,7 @@
                   <pic:spPr>
                     <a:xfrm>
                       <a:off x="0" y="0"/>
-                      <a:ext cx="5274310" cy="3808095"/>
+                      <a:ext cx="5274310" cy="4443730"/>
                     </a:xfrm>
                     <a:prstGeom prst="rect">
                       <a:avLst/>
@@ -7722,12 +7503,6 @@
             </a:graphic>
           </wp:inline>
         </w:drawing>
-      </w:r>
-      <w:r>
-        <w:rPr>
-          <w:rFonts w:hint="eastAsia"/>
-        </w:rPr>
-        <w:t xml:space="preserve"> </w:t>
       </w:r>
     </w:p>
     <w:p>
@@ -8116,21 +7891,7 @@
               <w:rPr>
                 <w:rFonts w:ascii="宋体" w:hAnsi="宋体" w:hint="eastAsia"/>
               </w:rPr>
-              <w:t>记录每次需求沟通时目标用户的需求与建议，形成文档</w:t>
-            </w:r>
-            <w:proofErr w:type="gramStart"/>
-            <w:r>
-              <w:rPr>
-                <w:rFonts w:ascii="宋体" w:hAnsi="宋体" w:hint="eastAsia"/>
-              </w:rPr>
-              <w:t>供小组</w:t>
-            </w:r>
-            <w:proofErr w:type="gramEnd"/>
-            <w:r>
-              <w:rPr>
-                <w:rFonts w:ascii="宋体" w:hAnsi="宋体" w:hint="eastAsia"/>
-              </w:rPr>
-              <w:t>成员沟通。</w:t>
+              <w:t>记录每次需求沟通时目标用户的需求与建议，形成文档供小组成员沟通。</w:t>
             </w:r>
           </w:p>
         </w:tc>
@@ -8413,21 +8174,7 @@
               <w:rPr>
                 <w:rFonts w:ascii="宋体" w:hAnsi="宋体" w:hint="eastAsia"/>
               </w:rPr>
-              <w:t>不断完善项目原型，使之能够</w:t>
-            </w:r>
-            <w:proofErr w:type="gramStart"/>
-            <w:r>
-              <w:rPr>
-                <w:rFonts w:ascii="宋体" w:hAnsi="宋体" w:hint="eastAsia"/>
-              </w:rPr>
-              <w:t>被项目</w:t>
-            </w:r>
-            <w:proofErr w:type="gramEnd"/>
-            <w:r>
-              <w:rPr>
-                <w:rFonts w:ascii="宋体" w:hAnsi="宋体" w:hint="eastAsia"/>
-              </w:rPr>
-              <w:t>发起人和项目经理满意。</w:t>
+              <w:t>不断完善项目原型，使之能够被项目发起人和项目经理满意。</w:t>
             </w:r>
           </w:p>
         </w:tc>

--- a/愿景与范围/SRA2023-G17-愿景与范围文档.docx
+++ b/愿景与范围/SRA2023-G17-愿景与范围文档.docx
@@ -3538,7 +3538,25 @@
           <w:sz w:val="24"/>
           <w:szCs w:val="24"/>
         </w:rPr>
-        <w:t>为了响应习近平新时代教育理念，更好的推进教学供给侧改革，我们小组对于雪灾城院系统做了一个调查。</w:t>
+        <w:t>为了响应习近平新时代教育理念，更好的推进教学供给侧改革，我们小组对于</w:t>
+      </w:r>
+      <w:r>
+        <w:rPr>
+          <w:rFonts w:asciiTheme="minorEastAsia" w:eastAsiaTheme="minorEastAsia" w:hAnsiTheme="minorEastAsia" w:cstheme="minorEastAsia" w:hint="eastAsia"/>
+          <w:color w:val="000000" w:themeColor="text1"/>
+          <w:sz w:val="24"/>
+          <w:szCs w:val="24"/>
+        </w:rPr>
+        <w:t>学在</w:t>
+      </w:r>
+      <w:r>
+        <w:rPr>
+          <w:rFonts w:asciiTheme="minorEastAsia" w:eastAsiaTheme="minorEastAsia" w:hAnsiTheme="minorEastAsia" w:cstheme="minorEastAsia" w:hint="eastAsia"/>
+          <w:color w:val="000000" w:themeColor="text1"/>
+          <w:sz w:val="24"/>
+          <w:szCs w:val="24"/>
+        </w:rPr>
+        <w:t>城院系统做了一个调查。</w:t>
       </w:r>
     </w:p>
     <w:p>
@@ -4906,7 +4924,7 @@
       <w:pPr>
         <w:spacing w:line="360" w:lineRule="auto"/>
         <w:rPr>
-          <w:rFonts w:asciiTheme="minorEastAsia" w:eastAsiaTheme="minorEastAsia" w:hAnsiTheme="minorEastAsia" w:cstheme="minorEastAsia" w:hint="eastAsia"/>
+          <w:rFonts w:asciiTheme="minorEastAsia" w:eastAsiaTheme="minorEastAsia" w:hAnsiTheme="minorEastAsia" w:cstheme="minorEastAsia"/>
           <w:color w:val="000000" w:themeColor="text1"/>
           <w:sz w:val="24"/>
           <w:szCs w:val="24"/>
@@ -4915,6 +4933,7 @@
       <w:r>
         <w:rPr>
           <w:rFonts w:asciiTheme="minorEastAsia" w:eastAsiaTheme="minorEastAsia" w:hAnsiTheme="minorEastAsia" w:cstheme="minorEastAsia"/>
+          <w:noProof/>
           <w:color w:val="000000" w:themeColor="text1"/>
           <w:sz w:val="24"/>
           <w:szCs w:val="24"/>
@@ -7468,6 +7487,9 @@
         <w:jc w:val="center"/>
       </w:pPr>
       <w:r>
+        <w:rPr>
+          <w:noProof/>
+        </w:rPr>
         <w:drawing>
           <wp:inline distT="0" distB="0" distL="0" distR="0" wp14:anchorId="3016AA50" wp14:editId="724932CD">
             <wp:extent cx="5274310" cy="4443730"/>
